--- a/记录笔记/springboot笔记.docx
+++ b/记录笔记/springboot笔记.docx
@@ -12907,13 +12907,23 @@
         </w:rPr>
         <w:t>格式</w:t>
       </w:r>
-      <w:bookmarkStart w:id="0" w:name="_GoBack"/>
-      <w:bookmarkEnd w:id="0"/>
       <w:r>
         <w:rPr>
           <w:rFonts w:hint="eastAsia"/>
         </w:rPr>
-        <w:t>返回注解</w:t>
+        <w:t>返回</w:t>
+      </w:r>
+      <w:r>
+        <w:rPr>
+          <w:rFonts w:hint="eastAsia"/>
+        </w:rPr>
+        <w:t>数据</w:t>
+      </w:r>
+      <w:r>
+        <w:rPr>
+          <w:rFonts w:hint="eastAsia"/>
+        </w:rPr>
+        <w:t>注解</w:t>
       </w:r>
     </w:p>
     <w:p>
@@ -13116,14 +13126,1655 @@
       </w:r>
     </w:p>
     <w:p>
+      <w:r>
+        <w:t>}</w:t>
+      </w:r>
+    </w:p>
+    <w:p/>
+    <w:p>
       <w:pPr>
+        <w:pStyle w:val="2"/>
+      </w:pPr>
+      <w:r>
         <w:rPr>
           <w:rFonts w:hint="eastAsia"/>
         </w:rPr>
+        <w:t>6</w:t>
+      </w:r>
+      <w:r>
+        <w:t xml:space="preserve"> </w:t>
+      </w:r>
+      <w:r>
+        <w:rPr>
+          <w:rFonts w:hint="eastAsia"/>
+        </w:rPr>
+        <w:t>配置</w:t>
+      </w:r>
+      <w:proofErr w:type="spellStart"/>
+      <w:r>
+        <w:rPr>
+          <w:rFonts w:hint="eastAsia"/>
+        </w:rPr>
+        <w:t>devtools</w:t>
+      </w:r>
+      <w:proofErr w:type="spellEnd"/>
+      <w:proofErr w:type="gramStart"/>
+      <w:r>
+        <w:rPr>
+          <w:rFonts w:hint="eastAsia"/>
+        </w:rPr>
+        <w:t>热部署</w:t>
+      </w:r>
+      <w:proofErr w:type="gramEnd"/>
+      <w:r>
+        <w:rPr>
+          <w:rFonts w:hint="eastAsia"/>
+        </w:rPr>
+        <w:t>工具</w:t>
+      </w:r>
+      <w:r>
+        <w:rPr>
+          <w:rFonts w:hint="eastAsia"/>
+        </w:rPr>
+        <w:t>（</w:t>
+      </w:r>
+      <w:r>
+        <w:t>IDEA</w:t>
+      </w:r>
+      <w:r>
+        <w:rPr>
+          <w:rFonts w:hint="eastAsia"/>
+        </w:rPr>
+        <w:t>）</w:t>
+      </w:r>
+    </w:p>
+    <w:p>
+      <w:r>
+        <w:rPr>
+          <w:rFonts w:hint="eastAsia"/>
+        </w:rPr>
+        <w:t>热部署：</w:t>
+      </w:r>
+      <w:r>
+        <w:rPr>
+          <w:rFonts w:hint="eastAsia"/>
+        </w:rPr>
+        <w:t>热部署</w:t>
+      </w:r>
+    </w:p>
+    <w:p>
+      <w:r>
+        <w:tab/>
+      </w:r>
+      <w:r>
+        <w:tab/>
+        <w:t xml:space="preserve"> </w:t>
+      </w:r>
+      <w:proofErr w:type="spellStart"/>
+      <w:r>
+        <w:t>devtools</w:t>
+      </w:r>
+      <w:proofErr w:type="spellEnd"/>
+      <w:r>
+        <w:t>可以实现页面热部署（即页面修改后会立即生效，</w:t>
+      </w:r>
+    </w:p>
+    <w:p>
+      <w:r>
+        <w:tab/>
+      </w:r>
+      <w:r>
+        <w:tab/>
+      </w:r>
+      <w:r>
+        <w:tab/>
+        <w:t>这个可以直接在</w:t>
+      </w:r>
+      <w:proofErr w:type="spellStart"/>
+      <w:r>
+        <w:t>application.properties</w:t>
+      </w:r>
+      <w:proofErr w:type="spellEnd"/>
+      <w:r>
+        <w:t>文件中配置</w:t>
+      </w:r>
+      <w:proofErr w:type="spellStart"/>
+      <w:r>
+        <w:t>spring.thymeleaf.cache</w:t>
+      </w:r>
+      <w:proofErr w:type="spellEnd"/>
+      <w:r>
+        <w:t>=false来实现）</w:t>
+      </w:r>
+    </w:p>
+    <w:p>
+      <w:r>
+        <w:tab/>
+      </w:r>
+      <w:r>
+        <w:tab/>
+        <w:t xml:space="preserve"> 实现类文件热部署（类文件修改后不会立即生效），实现对属性文件的热部署。</w:t>
+      </w:r>
+    </w:p>
+    <w:p>
+      <w:r>
+        <w:tab/>
+      </w:r>
+      <w:r>
+        <w:tab/>
+        <w:t xml:space="preserve"> 即</w:t>
+      </w:r>
+      <w:proofErr w:type="spellStart"/>
+      <w:r>
+        <w:t>devtools</w:t>
+      </w:r>
+      <w:proofErr w:type="spellEnd"/>
+      <w:r>
+        <w:t>会监听</w:t>
+      </w:r>
+      <w:proofErr w:type="spellStart"/>
+      <w:r>
+        <w:t>classpath</w:t>
+      </w:r>
+      <w:proofErr w:type="spellEnd"/>
+      <w:r>
+        <w:t>下的文件变动，并且会立即重启应用（发生在保存时机），</w:t>
+      </w:r>
+    </w:p>
+    <w:p>
+      <w:r>
+        <w:tab/>
+      </w:r>
+      <w:r>
+        <w:tab/>
+      </w:r>
+      <w:r>
+        <w:tab/>
+        <w:t>注意：因为其采用的虚拟机机制，该项重启是很快的</w:t>
+      </w:r>
+    </w:p>
+    <w:p>
+      <w:r>
+        <w:tab/>
+      </w:r>
+      <w:r>
+        <w:tab/>
+        <w:t xml:space="preserve"> （1）base </w:t>
+      </w:r>
+      <w:proofErr w:type="spellStart"/>
+      <w:r>
+        <w:t>classloader</w:t>
+      </w:r>
+      <w:proofErr w:type="spellEnd"/>
+      <w:r>
+        <w:t xml:space="preserve"> （Base类加载器）：加载不改变的Class，例如：第三方提供的jar包。</w:t>
+      </w:r>
+    </w:p>
+    <w:p>
+      <w:r>
+        <w:tab/>
+      </w:r>
+      <w:r>
+        <w:tab/>
+        <w:t xml:space="preserve"> （2）restart </w:t>
+      </w:r>
+      <w:proofErr w:type="spellStart"/>
+      <w:r>
+        <w:t>classloader</w:t>
+      </w:r>
+      <w:proofErr w:type="spellEnd"/>
+      <w:r>
+        <w:t>（Restart类加载器）：加载正在开发的Class。</w:t>
+      </w:r>
+    </w:p>
+    <w:p>
+      <w:r>
+        <w:tab/>
+      </w:r>
+      <w:r>
+        <w:tab/>
+        <w:t xml:space="preserve"> 为什么重启很快，因为重启的时候只是加载了在开发的Class，没有重新加载第三方的jar包。</w:t>
+      </w:r>
+    </w:p>
+    <w:p>
+      <w:r>
+        <w:rPr>
+          <w:rFonts w:hint="eastAsia"/>
+        </w:rPr>
+        <w:t>（1）配置maven</w:t>
+      </w:r>
+    </w:p>
+    <w:p>
+      <w:pPr>
+        <w:widowControl/>
+        <w:shd w:val="clear" w:color="auto" w:fill="131314"/>
+        <w:tabs>
+          <w:tab w:val="left" w:pos="916"/>
+          <w:tab w:val="left" w:pos="1832"/>
+          <w:tab w:val="left" w:pos="2748"/>
+          <w:tab w:val="left" w:pos="3664"/>
+          <w:tab w:val="left" w:pos="4580"/>
+          <w:tab w:val="left" w:pos="5496"/>
+          <w:tab w:val="left" w:pos="6412"/>
+          <w:tab w:val="left" w:pos="7328"/>
+          <w:tab w:val="left" w:pos="8244"/>
+          <w:tab w:val="left" w:pos="9160"/>
+          <w:tab w:val="left" w:pos="10076"/>
+          <w:tab w:val="left" w:pos="10992"/>
+          <w:tab w:val="left" w:pos="11908"/>
+          <w:tab w:val="left" w:pos="12824"/>
+          <w:tab w:val="left" w:pos="13740"/>
+          <w:tab w:val="left" w:pos="14656"/>
+        </w:tabs>
+        <w:jc w:val="left"/>
+        <w:rPr>
+          <w:rFonts w:ascii="Consolas" w:eastAsia="宋体" w:hAnsi="Consolas" w:cs="宋体"/>
+          <w:color w:val="EBEBEB"/>
+          <w:kern w:val="0"/>
+          <w:sz w:val="23"/>
+          <w:szCs w:val="23"/>
+        </w:rPr>
       </w:pPr>
       <w:r>
-        <w:t>}</w:t>
-      </w:r>
+        <w:rPr>
+          <w:rFonts w:ascii="Consolas" w:eastAsia="宋体" w:hAnsi="Consolas" w:cs="宋体"/>
+          <w:color w:val="E8BF6A"/>
+          <w:kern w:val="0"/>
+          <w:sz w:val="23"/>
+          <w:szCs w:val="23"/>
+        </w:rPr>
+        <w:t>&lt;dependency&gt;</w:t>
+      </w:r>
+      <w:r>
+        <w:rPr>
+          <w:rFonts w:ascii="Consolas" w:eastAsia="宋体" w:hAnsi="Consolas" w:cs="宋体"/>
+          <w:color w:val="E8BF6A"/>
+          <w:kern w:val="0"/>
+          <w:sz w:val="23"/>
+          <w:szCs w:val="23"/>
+        </w:rPr>
+        <w:br/>
+        <w:t xml:space="preserve">   </w:t>
+      </w:r>
+      <w:proofErr w:type="gramStart"/>
+      <w:r>
+        <w:rPr>
+          <w:rFonts w:ascii="Consolas" w:eastAsia="宋体" w:hAnsi="Consolas" w:cs="宋体"/>
+          <w:color w:val="E8BF6A"/>
+          <w:kern w:val="0"/>
+          <w:sz w:val="23"/>
+          <w:szCs w:val="23"/>
+        </w:rPr>
+        <w:t>&lt;</w:t>
+      </w:r>
+      <w:proofErr w:type="spellStart"/>
+      <w:r>
+        <w:rPr>
+          <w:rFonts w:ascii="Consolas" w:eastAsia="宋体" w:hAnsi="Consolas" w:cs="宋体"/>
+          <w:color w:val="E8BF6A"/>
+          <w:kern w:val="0"/>
+          <w:sz w:val="23"/>
+          <w:szCs w:val="23"/>
+        </w:rPr>
+        <w:t>groupId</w:t>
+      </w:r>
+      <w:proofErr w:type="spellEnd"/>
+      <w:r>
+        <w:rPr>
+          <w:rFonts w:ascii="Consolas" w:eastAsia="宋体" w:hAnsi="Consolas" w:cs="宋体"/>
+          <w:color w:val="E8BF6A"/>
+          <w:kern w:val="0"/>
+          <w:sz w:val="23"/>
+          <w:szCs w:val="23"/>
+        </w:rPr>
+        <w:t>&gt;</w:t>
+      </w:r>
+      <w:proofErr w:type="spellStart"/>
+      <w:r>
+        <w:rPr>
+          <w:rFonts w:ascii="Consolas" w:eastAsia="宋体" w:hAnsi="Consolas" w:cs="宋体"/>
+          <w:color w:val="EBEBEB"/>
+          <w:kern w:val="0"/>
+          <w:sz w:val="23"/>
+          <w:szCs w:val="23"/>
+        </w:rPr>
+        <w:t>org.springframework.boot</w:t>
+      </w:r>
+      <w:proofErr w:type="spellEnd"/>
+      <w:proofErr w:type="gramEnd"/>
+      <w:r>
+        <w:rPr>
+          <w:rFonts w:ascii="Consolas" w:eastAsia="宋体" w:hAnsi="Consolas" w:cs="宋体"/>
+          <w:color w:val="E8BF6A"/>
+          <w:kern w:val="0"/>
+          <w:sz w:val="23"/>
+          <w:szCs w:val="23"/>
+        </w:rPr>
+        <w:t>&lt;/</w:t>
+      </w:r>
+      <w:proofErr w:type="spellStart"/>
+      <w:r>
+        <w:rPr>
+          <w:rFonts w:ascii="Consolas" w:eastAsia="宋体" w:hAnsi="Consolas" w:cs="宋体"/>
+          <w:color w:val="E8BF6A"/>
+          <w:kern w:val="0"/>
+          <w:sz w:val="23"/>
+          <w:szCs w:val="23"/>
+        </w:rPr>
+        <w:t>groupId</w:t>
+      </w:r>
+      <w:proofErr w:type="spellEnd"/>
+      <w:r>
+        <w:rPr>
+          <w:rFonts w:ascii="Consolas" w:eastAsia="宋体" w:hAnsi="Consolas" w:cs="宋体"/>
+          <w:color w:val="E8BF6A"/>
+          <w:kern w:val="0"/>
+          <w:sz w:val="23"/>
+          <w:szCs w:val="23"/>
+        </w:rPr>
+        <w:t>&gt;</w:t>
+      </w:r>
+      <w:r>
+        <w:rPr>
+          <w:rFonts w:ascii="Consolas" w:eastAsia="宋体" w:hAnsi="Consolas" w:cs="宋体"/>
+          <w:color w:val="E8BF6A"/>
+          <w:kern w:val="0"/>
+          <w:sz w:val="23"/>
+          <w:szCs w:val="23"/>
+        </w:rPr>
+        <w:br/>
+        <w:t xml:space="preserve">   &lt;</w:t>
+      </w:r>
+      <w:proofErr w:type="spellStart"/>
+      <w:r>
+        <w:rPr>
+          <w:rFonts w:ascii="Consolas" w:eastAsia="宋体" w:hAnsi="Consolas" w:cs="宋体"/>
+          <w:color w:val="E8BF6A"/>
+          <w:kern w:val="0"/>
+          <w:sz w:val="23"/>
+          <w:szCs w:val="23"/>
+        </w:rPr>
+        <w:t>artifactId</w:t>
+      </w:r>
+      <w:proofErr w:type="spellEnd"/>
+      <w:r>
+        <w:rPr>
+          <w:rFonts w:ascii="Consolas" w:eastAsia="宋体" w:hAnsi="Consolas" w:cs="宋体"/>
+          <w:color w:val="E8BF6A"/>
+          <w:kern w:val="0"/>
+          <w:sz w:val="23"/>
+          <w:szCs w:val="23"/>
+        </w:rPr>
+        <w:t>&gt;</w:t>
+      </w:r>
+      <w:r>
+        <w:rPr>
+          <w:rFonts w:ascii="Consolas" w:eastAsia="宋体" w:hAnsi="Consolas" w:cs="宋体"/>
+          <w:color w:val="EBEBEB"/>
+          <w:kern w:val="0"/>
+          <w:sz w:val="23"/>
+          <w:szCs w:val="23"/>
+        </w:rPr>
+        <w:t>spring-boot-</w:t>
+      </w:r>
+      <w:proofErr w:type="spellStart"/>
+      <w:r>
+        <w:rPr>
+          <w:rFonts w:ascii="Consolas" w:eastAsia="宋体" w:hAnsi="Consolas" w:cs="宋体"/>
+          <w:color w:val="EBEBEB"/>
+          <w:kern w:val="0"/>
+          <w:sz w:val="23"/>
+          <w:szCs w:val="23"/>
+        </w:rPr>
+        <w:t>devtools</w:t>
+      </w:r>
+      <w:proofErr w:type="spellEnd"/>
+      <w:r>
+        <w:rPr>
+          <w:rFonts w:ascii="Consolas" w:eastAsia="宋体" w:hAnsi="Consolas" w:cs="宋体"/>
+          <w:color w:val="E8BF6A"/>
+          <w:kern w:val="0"/>
+          <w:sz w:val="23"/>
+          <w:szCs w:val="23"/>
+        </w:rPr>
+        <w:t>&lt;/</w:t>
+      </w:r>
+      <w:proofErr w:type="spellStart"/>
+      <w:r>
+        <w:rPr>
+          <w:rFonts w:ascii="Consolas" w:eastAsia="宋体" w:hAnsi="Consolas" w:cs="宋体"/>
+          <w:color w:val="E8BF6A"/>
+          <w:kern w:val="0"/>
+          <w:sz w:val="23"/>
+          <w:szCs w:val="23"/>
+        </w:rPr>
+        <w:t>artifactId</w:t>
+      </w:r>
+      <w:proofErr w:type="spellEnd"/>
+      <w:r>
+        <w:rPr>
+          <w:rFonts w:ascii="Consolas" w:eastAsia="宋体" w:hAnsi="Consolas" w:cs="宋体"/>
+          <w:color w:val="E8BF6A"/>
+          <w:kern w:val="0"/>
+          <w:sz w:val="23"/>
+          <w:szCs w:val="23"/>
+        </w:rPr>
+        <w:t>&gt;</w:t>
+      </w:r>
+      <w:r>
+        <w:rPr>
+          <w:rFonts w:ascii="Consolas" w:eastAsia="宋体" w:hAnsi="Consolas" w:cs="宋体"/>
+          <w:color w:val="E8BF6A"/>
+          <w:kern w:val="0"/>
+          <w:sz w:val="23"/>
+          <w:szCs w:val="23"/>
+        </w:rPr>
+        <w:br/>
+      </w:r>
+      <w:r>
+        <w:rPr>
+          <w:rFonts w:ascii="Consolas" w:eastAsia="宋体" w:hAnsi="Consolas" w:cs="宋体"/>
+          <w:color w:val="E8BF6A"/>
+          <w:kern w:val="0"/>
+          <w:sz w:val="23"/>
+          <w:szCs w:val="23"/>
+        </w:rPr>
+        <w:lastRenderedPageBreak/>
+        <w:t xml:space="preserve">   </w:t>
+      </w:r>
+      <w:r>
+        <w:rPr>
+          <w:rFonts w:ascii="Consolas" w:eastAsia="宋体" w:hAnsi="Consolas" w:cs="宋体"/>
+          <w:color w:val="7EC3E6"/>
+          <w:kern w:val="0"/>
+          <w:sz w:val="23"/>
+          <w:szCs w:val="23"/>
+        </w:rPr>
+        <w:t xml:space="preserve">&lt;!-- optional=true, </w:t>
+      </w:r>
+      <w:r>
+        <w:rPr>
+          <w:rFonts w:ascii="宋体" w:eastAsia="宋体" w:hAnsi="宋体" w:cs="宋体" w:hint="eastAsia"/>
+          <w:color w:val="7EC3E6"/>
+          <w:kern w:val="0"/>
+          <w:sz w:val="23"/>
+          <w:szCs w:val="23"/>
+        </w:rPr>
+        <w:t>依赖不会传递</w:t>
+      </w:r>
+      <w:r>
+        <w:rPr>
+          <w:rFonts w:ascii="Consolas" w:eastAsia="宋体" w:hAnsi="Consolas" w:cs="宋体"/>
+          <w:color w:val="7EC3E6"/>
+          <w:kern w:val="0"/>
+          <w:sz w:val="23"/>
+          <w:szCs w:val="23"/>
+        </w:rPr>
+        <w:t xml:space="preserve">, </w:t>
+      </w:r>
+      <w:r>
+        <w:rPr>
+          <w:rFonts w:ascii="宋体" w:eastAsia="宋体" w:hAnsi="宋体" w:cs="宋体" w:hint="eastAsia"/>
+          <w:color w:val="7EC3E6"/>
+          <w:kern w:val="0"/>
+          <w:sz w:val="23"/>
+          <w:szCs w:val="23"/>
+        </w:rPr>
+        <w:t>该项目依赖</w:t>
+      </w:r>
+      <w:proofErr w:type="spellStart"/>
+      <w:r>
+        <w:rPr>
+          <w:rFonts w:ascii="Consolas" w:eastAsia="宋体" w:hAnsi="Consolas" w:cs="宋体"/>
+          <w:color w:val="7EC3E6"/>
+          <w:kern w:val="0"/>
+          <w:sz w:val="23"/>
+          <w:szCs w:val="23"/>
+        </w:rPr>
+        <w:t>devtools</w:t>
+      </w:r>
+      <w:proofErr w:type="spellEnd"/>
+      <w:r>
+        <w:rPr>
+          <w:rFonts w:ascii="Consolas" w:eastAsia="宋体" w:hAnsi="Consolas" w:cs="宋体"/>
+          <w:color w:val="7EC3E6"/>
+          <w:kern w:val="0"/>
+          <w:sz w:val="23"/>
+          <w:szCs w:val="23"/>
+        </w:rPr>
+        <w:t>;</w:t>
+      </w:r>
+      <w:r>
+        <w:rPr>
+          <w:rFonts w:ascii="Consolas" w:eastAsia="宋体" w:hAnsi="Consolas" w:cs="宋体"/>
+          <w:color w:val="7EC3E6"/>
+          <w:kern w:val="0"/>
+          <w:sz w:val="23"/>
+          <w:szCs w:val="23"/>
+        </w:rPr>
+        <w:br/>
+        <w:t xml:space="preserve">      </w:t>
+      </w:r>
+      <w:r>
+        <w:rPr>
+          <w:rFonts w:ascii="宋体" w:eastAsia="宋体" w:hAnsi="宋体" w:cs="宋体" w:hint="eastAsia"/>
+          <w:color w:val="7EC3E6"/>
+          <w:kern w:val="0"/>
+          <w:sz w:val="23"/>
+          <w:szCs w:val="23"/>
+        </w:rPr>
+        <w:t>之后依赖</w:t>
+      </w:r>
+      <w:r>
+        <w:rPr>
+          <w:rFonts w:ascii="Consolas" w:eastAsia="宋体" w:hAnsi="Consolas" w:cs="宋体"/>
+          <w:color w:val="7EC3E6"/>
+          <w:kern w:val="0"/>
+          <w:sz w:val="23"/>
+          <w:szCs w:val="23"/>
+        </w:rPr>
+        <w:t>boot</w:t>
+      </w:r>
+      <w:r>
+        <w:rPr>
+          <w:rFonts w:ascii="宋体" w:eastAsia="宋体" w:hAnsi="宋体" w:cs="宋体" w:hint="eastAsia"/>
+          <w:color w:val="7EC3E6"/>
+          <w:kern w:val="0"/>
+          <w:sz w:val="23"/>
+          <w:szCs w:val="23"/>
+        </w:rPr>
+        <w:t>项目的项目如果想要使用</w:t>
+      </w:r>
+      <w:proofErr w:type="spellStart"/>
+      <w:r>
+        <w:rPr>
+          <w:rFonts w:ascii="Consolas" w:eastAsia="宋体" w:hAnsi="Consolas" w:cs="宋体"/>
+          <w:color w:val="7EC3E6"/>
+          <w:kern w:val="0"/>
+          <w:sz w:val="23"/>
+          <w:szCs w:val="23"/>
+        </w:rPr>
+        <w:t>devtools</w:t>
+      </w:r>
+      <w:proofErr w:type="spellEnd"/>
+      <w:r>
+        <w:rPr>
+          <w:rFonts w:ascii="Consolas" w:eastAsia="宋体" w:hAnsi="Consolas" w:cs="宋体"/>
+          <w:color w:val="7EC3E6"/>
+          <w:kern w:val="0"/>
+          <w:sz w:val="23"/>
+          <w:szCs w:val="23"/>
+        </w:rPr>
+        <w:t xml:space="preserve">, </w:t>
+      </w:r>
+      <w:r>
+        <w:rPr>
+          <w:rFonts w:ascii="宋体" w:eastAsia="宋体" w:hAnsi="宋体" w:cs="宋体" w:hint="eastAsia"/>
+          <w:color w:val="7EC3E6"/>
+          <w:kern w:val="0"/>
+          <w:sz w:val="23"/>
+          <w:szCs w:val="23"/>
+        </w:rPr>
+        <w:t xml:space="preserve">需要重新引入 </w:t>
+      </w:r>
+      <w:r>
+        <w:rPr>
+          <w:rFonts w:ascii="Consolas" w:eastAsia="宋体" w:hAnsi="Consolas" w:cs="宋体"/>
+          <w:color w:val="7EC3E6"/>
+          <w:kern w:val="0"/>
+          <w:sz w:val="23"/>
+          <w:szCs w:val="23"/>
+        </w:rPr>
+        <w:t>--&gt;</w:t>
+      </w:r>
+      <w:r>
+        <w:rPr>
+          <w:rFonts w:ascii="Consolas" w:eastAsia="宋体" w:hAnsi="Consolas" w:cs="宋体"/>
+          <w:color w:val="7EC3E6"/>
+          <w:kern w:val="0"/>
+          <w:sz w:val="23"/>
+          <w:szCs w:val="23"/>
+        </w:rPr>
+        <w:br/>
+        <w:t xml:space="preserve">   </w:t>
+      </w:r>
+      <w:r>
+        <w:rPr>
+          <w:rFonts w:ascii="Consolas" w:eastAsia="宋体" w:hAnsi="Consolas" w:cs="宋体"/>
+          <w:color w:val="E8BF6A"/>
+          <w:kern w:val="0"/>
+          <w:sz w:val="23"/>
+          <w:szCs w:val="23"/>
+        </w:rPr>
+        <w:t>&lt;optional&gt;</w:t>
+      </w:r>
+      <w:r>
+        <w:rPr>
+          <w:rFonts w:ascii="Consolas" w:eastAsia="宋体" w:hAnsi="Consolas" w:cs="宋体"/>
+          <w:color w:val="EBEBEB"/>
+          <w:kern w:val="0"/>
+          <w:sz w:val="23"/>
+          <w:szCs w:val="23"/>
+        </w:rPr>
+        <w:t>true</w:t>
+      </w:r>
+      <w:r>
+        <w:rPr>
+          <w:rFonts w:ascii="Consolas" w:eastAsia="宋体" w:hAnsi="Consolas" w:cs="宋体"/>
+          <w:color w:val="E8BF6A"/>
+          <w:kern w:val="0"/>
+          <w:sz w:val="23"/>
+          <w:szCs w:val="23"/>
+        </w:rPr>
+        <w:t>&lt;/optional&gt;</w:t>
+      </w:r>
+      <w:r>
+        <w:rPr>
+          <w:rFonts w:ascii="Consolas" w:eastAsia="宋体" w:hAnsi="Consolas" w:cs="宋体"/>
+          <w:color w:val="E8BF6A"/>
+          <w:kern w:val="0"/>
+          <w:sz w:val="23"/>
+          <w:szCs w:val="23"/>
+        </w:rPr>
+        <w:br/>
+        <w:t>&lt;/dependency&gt;</w:t>
+      </w:r>
+    </w:p>
+    <w:p>
+      <w:r>
+        <w:rPr>
+          <w:rFonts w:hint="eastAsia"/>
+        </w:rPr>
+        <w:t>（2）配置</w:t>
+      </w:r>
+      <w:proofErr w:type="spellStart"/>
+      <w:r>
+        <w:rPr>
+          <w:rFonts w:hint="eastAsia"/>
+        </w:rPr>
+        <w:t>a</w:t>
+      </w:r>
+      <w:r>
+        <w:t>pplication.properties</w:t>
+      </w:r>
+      <w:proofErr w:type="spellEnd"/>
+      <w:r>
+        <w:rPr>
+          <w:rFonts w:hint="eastAsia"/>
+        </w:rPr>
+        <w:t>文件</w:t>
+      </w:r>
+    </w:p>
+    <w:p>
+      <w:pPr>
+        <w:widowControl/>
+        <w:shd w:val="clear" w:color="auto" w:fill="131314"/>
+        <w:tabs>
+          <w:tab w:val="left" w:pos="916"/>
+          <w:tab w:val="left" w:pos="1832"/>
+          <w:tab w:val="left" w:pos="2748"/>
+          <w:tab w:val="left" w:pos="3664"/>
+          <w:tab w:val="left" w:pos="4580"/>
+          <w:tab w:val="left" w:pos="5496"/>
+          <w:tab w:val="left" w:pos="6412"/>
+          <w:tab w:val="left" w:pos="7328"/>
+          <w:tab w:val="left" w:pos="8244"/>
+          <w:tab w:val="left" w:pos="9160"/>
+          <w:tab w:val="left" w:pos="10076"/>
+          <w:tab w:val="left" w:pos="10992"/>
+          <w:tab w:val="left" w:pos="11908"/>
+          <w:tab w:val="left" w:pos="12824"/>
+          <w:tab w:val="left" w:pos="13740"/>
+          <w:tab w:val="left" w:pos="14656"/>
+        </w:tabs>
+        <w:jc w:val="left"/>
+        <w:rPr>
+          <w:rFonts w:ascii="Consolas" w:eastAsia="宋体" w:hAnsi="Consolas" w:cs="宋体"/>
+          <w:color w:val="EBEBEB"/>
+          <w:kern w:val="0"/>
+          <w:sz w:val="23"/>
+          <w:szCs w:val="23"/>
+        </w:rPr>
+      </w:pPr>
+      <w:r>
+        <w:rPr>
+          <w:rFonts w:ascii="Consolas" w:eastAsia="宋体" w:hAnsi="Consolas" w:cs="宋体"/>
+          <w:color w:val="7EC3E6"/>
+          <w:kern w:val="0"/>
+          <w:sz w:val="23"/>
+          <w:szCs w:val="23"/>
+        </w:rPr>
+        <w:t>#</w:t>
+      </w:r>
+      <w:r>
+        <w:rPr>
+          <w:rFonts w:ascii="宋体" w:eastAsia="宋体" w:hAnsi="宋体" w:cs="宋体" w:hint="eastAsia"/>
+          <w:color w:val="7EC3E6"/>
+          <w:kern w:val="0"/>
+          <w:sz w:val="23"/>
+          <w:szCs w:val="23"/>
+        </w:rPr>
+        <w:t>关闭缓存</w:t>
+      </w:r>
+      <w:r>
+        <w:rPr>
+          <w:rFonts w:ascii="Consolas" w:eastAsia="宋体" w:hAnsi="Consolas" w:cs="宋体"/>
+          <w:color w:val="7EC3E6"/>
+          <w:kern w:val="0"/>
+          <w:sz w:val="23"/>
+          <w:szCs w:val="23"/>
+        </w:rPr>
+        <w:t xml:space="preserve">, </w:t>
+      </w:r>
+      <w:r>
+        <w:rPr>
+          <w:rFonts w:ascii="宋体" w:eastAsia="宋体" w:hAnsi="宋体" w:cs="宋体" w:hint="eastAsia"/>
+          <w:color w:val="7EC3E6"/>
+          <w:kern w:val="0"/>
+          <w:sz w:val="23"/>
+          <w:szCs w:val="23"/>
+        </w:rPr>
+        <w:t>即时刷新</w:t>
+      </w:r>
+      <w:r>
+        <w:rPr>
+          <w:rFonts w:ascii="宋体" w:eastAsia="宋体" w:hAnsi="宋体" w:cs="宋体" w:hint="eastAsia"/>
+          <w:color w:val="7EC3E6"/>
+          <w:kern w:val="0"/>
+          <w:sz w:val="23"/>
+          <w:szCs w:val="23"/>
+        </w:rPr>
+        <w:br/>
+      </w:r>
+      <w:r>
+        <w:rPr>
+          <w:rFonts w:ascii="Consolas" w:eastAsia="宋体" w:hAnsi="Consolas" w:cs="宋体"/>
+          <w:color w:val="7EC3E6"/>
+          <w:kern w:val="0"/>
+          <w:sz w:val="23"/>
+          <w:szCs w:val="23"/>
+        </w:rPr>
+        <w:t>#</w:t>
+      </w:r>
+      <w:proofErr w:type="spellStart"/>
+      <w:r>
+        <w:rPr>
+          <w:rFonts w:ascii="Consolas" w:eastAsia="宋体" w:hAnsi="Consolas" w:cs="宋体"/>
+          <w:color w:val="7EC3E6"/>
+          <w:kern w:val="0"/>
+          <w:sz w:val="23"/>
+          <w:szCs w:val="23"/>
+        </w:rPr>
+        <w:t>spring.freemarker.cache</w:t>
+      </w:r>
+      <w:proofErr w:type="spellEnd"/>
+      <w:r>
+        <w:rPr>
+          <w:rFonts w:ascii="Consolas" w:eastAsia="宋体" w:hAnsi="Consolas" w:cs="宋体"/>
+          <w:color w:val="7EC3E6"/>
+          <w:kern w:val="0"/>
+          <w:sz w:val="23"/>
+          <w:szCs w:val="23"/>
+        </w:rPr>
+        <w:t>=false</w:t>
+      </w:r>
+      <w:r>
+        <w:rPr>
+          <w:rFonts w:ascii="Consolas" w:eastAsia="宋体" w:hAnsi="Consolas" w:cs="宋体"/>
+          <w:color w:val="7EC3E6"/>
+          <w:kern w:val="0"/>
+          <w:sz w:val="23"/>
+          <w:szCs w:val="23"/>
+        </w:rPr>
+        <w:br/>
+        <w:t>#</w:t>
+      </w:r>
+      <w:proofErr w:type="spellStart"/>
+      <w:r>
+        <w:rPr>
+          <w:rFonts w:ascii="Consolas" w:eastAsia="宋体" w:hAnsi="Consolas" w:cs="宋体"/>
+          <w:color w:val="7EC3E6"/>
+          <w:kern w:val="0"/>
+          <w:sz w:val="23"/>
+          <w:szCs w:val="23"/>
+        </w:rPr>
+        <w:t>spring.thymeleaf.cache</w:t>
+      </w:r>
+      <w:proofErr w:type="spellEnd"/>
+      <w:r>
+        <w:rPr>
+          <w:rFonts w:ascii="Consolas" w:eastAsia="宋体" w:hAnsi="Consolas" w:cs="宋体"/>
+          <w:color w:val="7EC3E6"/>
+          <w:kern w:val="0"/>
+          <w:sz w:val="23"/>
+          <w:szCs w:val="23"/>
+        </w:rPr>
+        <w:t>=true</w:t>
+      </w:r>
+      <w:r>
+        <w:rPr>
+          <w:rFonts w:ascii="Consolas" w:eastAsia="宋体" w:hAnsi="Consolas" w:cs="宋体"/>
+          <w:color w:val="7EC3E6"/>
+          <w:kern w:val="0"/>
+          <w:sz w:val="23"/>
+          <w:szCs w:val="23"/>
+        </w:rPr>
+        <w:br/>
+      </w:r>
+      <w:r>
+        <w:rPr>
+          <w:rFonts w:ascii="Consolas" w:eastAsia="宋体" w:hAnsi="Consolas" w:cs="宋体"/>
+          <w:color w:val="7EC3E6"/>
+          <w:kern w:val="0"/>
+          <w:sz w:val="23"/>
+          <w:szCs w:val="23"/>
+        </w:rPr>
+        <w:br/>
+        <w:t>#</w:t>
+      </w:r>
+      <w:proofErr w:type="gramStart"/>
+      <w:r>
+        <w:rPr>
+          <w:rFonts w:ascii="宋体" w:eastAsia="宋体" w:hAnsi="宋体" w:cs="宋体" w:hint="eastAsia"/>
+          <w:color w:val="7EC3E6"/>
+          <w:kern w:val="0"/>
+          <w:sz w:val="23"/>
+          <w:szCs w:val="23"/>
+        </w:rPr>
+        <w:t>热部署</w:t>
+      </w:r>
+      <w:proofErr w:type="gramEnd"/>
+      <w:r>
+        <w:rPr>
+          <w:rFonts w:ascii="宋体" w:eastAsia="宋体" w:hAnsi="宋体" w:cs="宋体" w:hint="eastAsia"/>
+          <w:color w:val="7EC3E6"/>
+          <w:kern w:val="0"/>
+          <w:sz w:val="23"/>
+          <w:szCs w:val="23"/>
+        </w:rPr>
+        <w:t>生效</w:t>
+      </w:r>
+      <w:r>
+        <w:rPr>
+          <w:rFonts w:ascii="宋体" w:eastAsia="宋体" w:hAnsi="宋体" w:cs="宋体" w:hint="eastAsia"/>
+          <w:color w:val="7EC3E6"/>
+          <w:kern w:val="0"/>
+          <w:sz w:val="23"/>
+          <w:szCs w:val="23"/>
+        </w:rPr>
+        <w:br/>
+      </w:r>
+      <w:proofErr w:type="spellStart"/>
+      <w:r>
+        <w:rPr>
+          <w:rFonts w:ascii="Consolas" w:eastAsia="宋体" w:hAnsi="Consolas" w:cs="宋体"/>
+          <w:color w:val="CC7832"/>
+          <w:kern w:val="0"/>
+          <w:sz w:val="23"/>
+          <w:szCs w:val="23"/>
+        </w:rPr>
+        <w:t>spring.devtools.restart.enabled</w:t>
+      </w:r>
+      <w:proofErr w:type="spellEnd"/>
+      <w:r>
+        <w:rPr>
+          <w:rFonts w:ascii="Consolas" w:eastAsia="宋体" w:hAnsi="Consolas" w:cs="宋体"/>
+          <w:color w:val="808080"/>
+          <w:kern w:val="0"/>
+          <w:sz w:val="23"/>
+          <w:szCs w:val="23"/>
+        </w:rPr>
+        <w:t>=</w:t>
+      </w:r>
+      <w:r>
+        <w:rPr>
+          <w:rFonts w:ascii="Consolas" w:eastAsia="宋体" w:hAnsi="Consolas" w:cs="宋体"/>
+          <w:color w:val="ED864A"/>
+          <w:kern w:val="0"/>
+          <w:sz w:val="23"/>
+          <w:szCs w:val="23"/>
+        </w:rPr>
+        <w:t>true</w:t>
+      </w:r>
+      <w:r>
+        <w:rPr>
+          <w:rFonts w:ascii="Consolas" w:eastAsia="宋体" w:hAnsi="Consolas" w:cs="宋体"/>
+          <w:color w:val="ED864A"/>
+          <w:kern w:val="0"/>
+          <w:sz w:val="23"/>
+          <w:szCs w:val="23"/>
+        </w:rPr>
+        <w:br/>
+      </w:r>
+      <w:r>
+        <w:rPr>
+          <w:rFonts w:ascii="Consolas" w:eastAsia="宋体" w:hAnsi="Consolas" w:cs="宋体"/>
+          <w:color w:val="7EC3E6"/>
+          <w:kern w:val="0"/>
+          <w:sz w:val="23"/>
+          <w:szCs w:val="23"/>
+        </w:rPr>
+        <w:t>#</w:t>
+      </w:r>
+      <w:r>
+        <w:rPr>
+          <w:rFonts w:ascii="宋体" w:eastAsia="宋体" w:hAnsi="宋体" w:cs="宋体" w:hint="eastAsia"/>
+          <w:color w:val="7EC3E6"/>
+          <w:kern w:val="0"/>
+          <w:sz w:val="23"/>
+          <w:szCs w:val="23"/>
+        </w:rPr>
+        <w:t>设置重启的目录</w:t>
+      </w:r>
+      <w:r>
+        <w:rPr>
+          <w:rFonts w:ascii="Consolas" w:eastAsia="宋体" w:hAnsi="Consolas" w:cs="宋体"/>
+          <w:color w:val="7EC3E6"/>
+          <w:kern w:val="0"/>
+          <w:sz w:val="23"/>
+          <w:szCs w:val="23"/>
+        </w:rPr>
+        <w:t>,</w:t>
+      </w:r>
+      <w:r>
+        <w:rPr>
+          <w:rFonts w:ascii="宋体" w:eastAsia="宋体" w:hAnsi="宋体" w:cs="宋体" w:hint="eastAsia"/>
+          <w:color w:val="7EC3E6"/>
+          <w:kern w:val="0"/>
+          <w:sz w:val="23"/>
+          <w:szCs w:val="23"/>
+        </w:rPr>
+        <w:t>添加那个目录的文件需要</w:t>
+      </w:r>
+      <w:r>
+        <w:rPr>
+          <w:rFonts w:ascii="Consolas" w:eastAsia="宋体" w:hAnsi="Consolas" w:cs="宋体"/>
+          <w:color w:val="7EC3E6"/>
+          <w:kern w:val="0"/>
+          <w:sz w:val="23"/>
+          <w:szCs w:val="23"/>
+        </w:rPr>
+        <w:t>restart</w:t>
+      </w:r>
+      <w:r>
+        <w:rPr>
+          <w:rFonts w:ascii="Consolas" w:eastAsia="宋体" w:hAnsi="Consolas" w:cs="宋体"/>
+          <w:color w:val="7EC3E6"/>
+          <w:kern w:val="0"/>
+          <w:sz w:val="23"/>
+          <w:szCs w:val="23"/>
+        </w:rPr>
+        <w:br/>
+      </w:r>
+      <w:proofErr w:type="spellStart"/>
+      <w:r>
+        <w:rPr>
+          <w:rFonts w:ascii="Consolas" w:eastAsia="宋体" w:hAnsi="Consolas" w:cs="宋体"/>
+          <w:color w:val="CC7832"/>
+          <w:kern w:val="0"/>
+          <w:sz w:val="23"/>
+          <w:szCs w:val="23"/>
+        </w:rPr>
+        <w:t>spring.devtools.restart.additional</w:t>
+      </w:r>
+      <w:proofErr w:type="spellEnd"/>
+      <w:r>
+        <w:rPr>
+          <w:rFonts w:ascii="Consolas" w:eastAsia="宋体" w:hAnsi="Consolas" w:cs="宋体"/>
+          <w:color w:val="CC7832"/>
+          <w:kern w:val="0"/>
+          <w:sz w:val="23"/>
+          <w:szCs w:val="23"/>
+        </w:rPr>
+        <w:t>-paths</w:t>
+      </w:r>
+      <w:r>
+        <w:rPr>
+          <w:rFonts w:ascii="Consolas" w:eastAsia="宋体" w:hAnsi="Consolas" w:cs="宋体"/>
+          <w:color w:val="808080"/>
+          <w:kern w:val="0"/>
+          <w:sz w:val="23"/>
+          <w:szCs w:val="23"/>
+        </w:rPr>
+        <w:t>=</w:t>
+      </w:r>
+      <w:proofErr w:type="spellStart"/>
+      <w:r>
+        <w:rPr>
+          <w:rFonts w:ascii="Consolas" w:eastAsia="宋体" w:hAnsi="Consolas" w:cs="宋体"/>
+          <w:color w:val="54B33E"/>
+          <w:kern w:val="0"/>
+          <w:sz w:val="23"/>
+          <w:szCs w:val="23"/>
+        </w:rPr>
+        <w:t>src</w:t>
+      </w:r>
+      <w:proofErr w:type="spellEnd"/>
+      <w:r>
+        <w:rPr>
+          <w:rFonts w:ascii="Consolas" w:eastAsia="宋体" w:hAnsi="Consolas" w:cs="宋体"/>
+          <w:color w:val="54B33E"/>
+          <w:kern w:val="0"/>
+          <w:sz w:val="23"/>
+          <w:szCs w:val="23"/>
+        </w:rPr>
+        <w:t>/main/java</w:t>
+      </w:r>
+      <w:r>
+        <w:rPr>
+          <w:rFonts w:ascii="Consolas" w:eastAsia="宋体" w:hAnsi="Consolas" w:cs="宋体"/>
+          <w:color w:val="54B33E"/>
+          <w:kern w:val="0"/>
+          <w:sz w:val="23"/>
+          <w:szCs w:val="23"/>
+        </w:rPr>
+        <w:br/>
+      </w:r>
+      <w:r>
+        <w:rPr>
+          <w:rFonts w:ascii="Consolas" w:eastAsia="宋体" w:hAnsi="Consolas" w:cs="宋体"/>
+          <w:color w:val="7EC3E6"/>
+          <w:kern w:val="0"/>
+          <w:sz w:val="23"/>
+          <w:szCs w:val="23"/>
+        </w:rPr>
+        <w:t xml:space="preserve"># </w:t>
+      </w:r>
+      <w:r>
+        <w:rPr>
+          <w:rFonts w:ascii="宋体" w:eastAsia="宋体" w:hAnsi="宋体" w:cs="宋体" w:hint="eastAsia"/>
+          <w:color w:val="7EC3E6"/>
+          <w:kern w:val="0"/>
+          <w:sz w:val="23"/>
+          <w:szCs w:val="23"/>
+        </w:rPr>
+        <w:t>为</w:t>
+      </w:r>
+      <w:proofErr w:type="spellStart"/>
+      <w:r>
+        <w:rPr>
+          <w:rFonts w:ascii="Consolas" w:eastAsia="宋体" w:hAnsi="Consolas" w:cs="宋体"/>
+          <w:color w:val="7EC3E6"/>
+          <w:kern w:val="0"/>
+          <w:sz w:val="23"/>
+          <w:szCs w:val="23"/>
+        </w:rPr>
+        <w:t>mybatis</w:t>
+      </w:r>
+      <w:proofErr w:type="spellEnd"/>
+      <w:r>
+        <w:rPr>
+          <w:rFonts w:ascii="宋体" w:eastAsia="宋体" w:hAnsi="宋体" w:cs="宋体" w:hint="eastAsia"/>
+          <w:color w:val="7EC3E6"/>
+          <w:kern w:val="0"/>
+          <w:sz w:val="23"/>
+          <w:szCs w:val="23"/>
+        </w:rPr>
+        <w:t>设置，生产环境可删除</w:t>
+      </w:r>
+      <w:r>
+        <w:rPr>
+          <w:rFonts w:ascii="宋体" w:eastAsia="宋体" w:hAnsi="宋体" w:cs="宋体" w:hint="eastAsia"/>
+          <w:color w:val="7EC3E6"/>
+          <w:kern w:val="0"/>
+          <w:sz w:val="23"/>
+          <w:szCs w:val="23"/>
+        </w:rPr>
+        <w:br/>
+      </w:r>
+      <w:proofErr w:type="spellStart"/>
+      <w:r>
+        <w:rPr>
+          <w:rFonts w:ascii="Consolas" w:eastAsia="宋体" w:hAnsi="Consolas" w:cs="宋体"/>
+          <w:color w:val="CC7832"/>
+          <w:kern w:val="0"/>
+          <w:sz w:val="23"/>
+          <w:szCs w:val="23"/>
+        </w:rPr>
+        <w:t>restart.</w:t>
+      </w:r>
+      <w:proofErr w:type="gramStart"/>
+      <w:r>
+        <w:rPr>
+          <w:rFonts w:ascii="Consolas" w:eastAsia="宋体" w:hAnsi="Consolas" w:cs="宋体"/>
+          <w:color w:val="CC7832"/>
+          <w:kern w:val="0"/>
+          <w:sz w:val="23"/>
+          <w:szCs w:val="23"/>
+        </w:rPr>
+        <w:t>include.mapper</w:t>
+      </w:r>
+      <w:proofErr w:type="spellEnd"/>
+      <w:proofErr w:type="gramEnd"/>
+      <w:r>
+        <w:rPr>
+          <w:rFonts w:ascii="Consolas" w:eastAsia="宋体" w:hAnsi="Consolas" w:cs="宋体"/>
+          <w:color w:val="808080"/>
+          <w:kern w:val="0"/>
+          <w:sz w:val="23"/>
+          <w:szCs w:val="23"/>
+        </w:rPr>
+        <w:t>=</w:t>
+      </w:r>
+      <w:r>
+        <w:rPr>
+          <w:rFonts w:ascii="Consolas" w:eastAsia="宋体" w:hAnsi="Consolas" w:cs="宋体"/>
+          <w:color w:val="54B33E"/>
+          <w:kern w:val="0"/>
+          <w:sz w:val="23"/>
+          <w:szCs w:val="23"/>
+        </w:rPr>
+        <w:t>/mapper-[</w:t>
+      </w:r>
+      <w:r>
+        <w:rPr>
+          <w:rFonts w:ascii="Consolas" w:eastAsia="宋体" w:hAnsi="Consolas" w:cs="宋体"/>
+          <w:color w:val="EBEBEB"/>
+          <w:kern w:val="0"/>
+          <w:sz w:val="23"/>
+          <w:szCs w:val="23"/>
+        </w:rPr>
+        <w:t>\\</w:t>
+      </w:r>
+      <w:r>
+        <w:rPr>
+          <w:rFonts w:ascii="Consolas" w:eastAsia="宋体" w:hAnsi="Consolas" w:cs="宋体"/>
+          <w:color w:val="54B33E"/>
+          <w:kern w:val="0"/>
+          <w:sz w:val="23"/>
+          <w:szCs w:val="23"/>
+        </w:rPr>
+        <w:t>w-</w:t>
+      </w:r>
+      <w:r>
+        <w:rPr>
+          <w:rFonts w:ascii="Consolas" w:eastAsia="宋体" w:hAnsi="Consolas" w:cs="宋体"/>
+          <w:color w:val="EBEBEB"/>
+          <w:kern w:val="0"/>
+          <w:sz w:val="23"/>
+          <w:szCs w:val="23"/>
+        </w:rPr>
+        <w:t>\\</w:t>
+      </w:r>
+      <w:r>
+        <w:rPr>
+          <w:rFonts w:ascii="Consolas" w:eastAsia="宋体" w:hAnsi="Consolas" w:cs="宋体"/>
+          <w:color w:val="54B33E"/>
+          <w:kern w:val="0"/>
+          <w:sz w:val="23"/>
+          <w:szCs w:val="23"/>
+        </w:rPr>
+        <w:t>.]+jar</w:t>
+      </w:r>
+      <w:r>
+        <w:rPr>
+          <w:rFonts w:ascii="Consolas" w:eastAsia="宋体" w:hAnsi="Consolas" w:cs="宋体"/>
+          <w:color w:val="54B33E"/>
+          <w:kern w:val="0"/>
+          <w:sz w:val="23"/>
+          <w:szCs w:val="23"/>
+        </w:rPr>
+        <w:br/>
+      </w:r>
+      <w:proofErr w:type="spellStart"/>
+      <w:r>
+        <w:rPr>
+          <w:rFonts w:ascii="Consolas" w:eastAsia="宋体" w:hAnsi="Consolas" w:cs="宋体"/>
+          <w:color w:val="CC7832"/>
+          <w:kern w:val="0"/>
+          <w:sz w:val="23"/>
+          <w:szCs w:val="23"/>
+        </w:rPr>
+        <w:t>restart.include.pagehelper</w:t>
+      </w:r>
+      <w:proofErr w:type="spellEnd"/>
+      <w:r>
+        <w:rPr>
+          <w:rFonts w:ascii="Consolas" w:eastAsia="宋体" w:hAnsi="Consolas" w:cs="宋体"/>
+          <w:color w:val="808080"/>
+          <w:kern w:val="0"/>
+          <w:sz w:val="23"/>
+          <w:szCs w:val="23"/>
+        </w:rPr>
+        <w:t>=</w:t>
+      </w:r>
+      <w:r>
+        <w:rPr>
+          <w:rFonts w:ascii="Consolas" w:eastAsia="宋体" w:hAnsi="Consolas" w:cs="宋体"/>
+          <w:color w:val="54B33E"/>
+          <w:kern w:val="0"/>
+          <w:sz w:val="23"/>
+          <w:szCs w:val="23"/>
+        </w:rPr>
+        <w:t>/</w:t>
+      </w:r>
+      <w:proofErr w:type="spellStart"/>
+      <w:r>
+        <w:rPr>
+          <w:rFonts w:ascii="Consolas" w:eastAsia="宋体" w:hAnsi="Consolas" w:cs="宋体"/>
+          <w:color w:val="54B33E"/>
+          <w:kern w:val="0"/>
+          <w:sz w:val="23"/>
+          <w:szCs w:val="23"/>
+        </w:rPr>
+        <w:t>pagehelper</w:t>
+      </w:r>
+      <w:proofErr w:type="spellEnd"/>
+      <w:r>
+        <w:rPr>
+          <w:rFonts w:ascii="Consolas" w:eastAsia="宋体" w:hAnsi="Consolas" w:cs="宋体"/>
+          <w:color w:val="54B33E"/>
+          <w:kern w:val="0"/>
+          <w:sz w:val="23"/>
+          <w:szCs w:val="23"/>
+        </w:rPr>
+        <w:t>-[</w:t>
+      </w:r>
+      <w:r>
+        <w:rPr>
+          <w:rFonts w:ascii="Consolas" w:eastAsia="宋体" w:hAnsi="Consolas" w:cs="宋体"/>
+          <w:color w:val="EBEBEB"/>
+          <w:kern w:val="0"/>
+          <w:sz w:val="23"/>
+          <w:szCs w:val="23"/>
+        </w:rPr>
+        <w:t>\\</w:t>
+      </w:r>
+      <w:r>
+        <w:rPr>
+          <w:rFonts w:ascii="Consolas" w:eastAsia="宋体" w:hAnsi="Consolas" w:cs="宋体"/>
+          <w:color w:val="54B33E"/>
+          <w:kern w:val="0"/>
+          <w:sz w:val="23"/>
+          <w:szCs w:val="23"/>
+        </w:rPr>
+        <w:t>w-</w:t>
+      </w:r>
+      <w:r>
+        <w:rPr>
+          <w:rFonts w:ascii="Consolas" w:eastAsia="宋体" w:hAnsi="Consolas" w:cs="宋体"/>
+          <w:color w:val="EBEBEB"/>
+          <w:kern w:val="0"/>
+          <w:sz w:val="23"/>
+          <w:szCs w:val="23"/>
+        </w:rPr>
+        <w:t>\\</w:t>
+      </w:r>
+      <w:r>
+        <w:rPr>
+          <w:rFonts w:ascii="Consolas" w:eastAsia="宋体" w:hAnsi="Consolas" w:cs="宋体"/>
+          <w:color w:val="54B33E"/>
+          <w:kern w:val="0"/>
+          <w:sz w:val="23"/>
+          <w:szCs w:val="23"/>
+        </w:rPr>
+        <w:t>.]+jar</w:t>
+      </w:r>
+      <w:r>
+        <w:rPr>
+          <w:rFonts w:ascii="Consolas" w:eastAsia="宋体" w:hAnsi="Consolas" w:cs="宋体"/>
+          <w:color w:val="54B33E"/>
+          <w:kern w:val="0"/>
+          <w:sz w:val="23"/>
+          <w:szCs w:val="23"/>
+        </w:rPr>
+        <w:br/>
+      </w:r>
+      <w:r>
+        <w:rPr>
+          <w:rFonts w:ascii="Consolas" w:eastAsia="宋体" w:hAnsi="Consolas" w:cs="宋体"/>
+          <w:color w:val="7EC3E6"/>
+          <w:kern w:val="0"/>
+          <w:sz w:val="23"/>
+          <w:szCs w:val="23"/>
+        </w:rPr>
+        <w:t>#</w:t>
+      </w:r>
+      <w:r>
+        <w:rPr>
+          <w:rFonts w:ascii="宋体" w:eastAsia="宋体" w:hAnsi="宋体" w:cs="宋体" w:hint="eastAsia"/>
+          <w:color w:val="7EC3E6"/>
+          <w:kern w:val="0"/>
+          <w:sz w:val="23"/>
+          <w:szCs w:val="23"/>
+        </w:rPr>
+        <w:t>排除那个目录的文件不需要</w:t>
+      </w:r>
+      <w:r>
+        <w:rPr>
+          <w:rFonts w:ascii="Consolas" w:eastAsia="宋体" w:hAnsi="Consolas" w:cs="宋体"/>
+          <w:color w:val="7EC3E6"/>
+          <w:kern w:val="0"/>
+          <w:sz w:val="23"/>
+          <w:szCs w:val="23"/>
+        </w:rPr>
+        <w:t>restart</w:t>
+      </w:r>
+      <w:r>
+        <w:rPr>
+          <w:rFonts w:ascii="Consolas" w:eastAsia="宋体" w:hAnsi="Consolas" w:cs="宋体"/>
+          <w:color w:val="7EC3E6"/>
+          <w:kern w:val="0"/>
+          <w:sz w:val="23"/>
+          <w:szCs w:val="23"/>
+        </w:rPr>
+        <w:br/>
+        <w:t>#</w:t>
+      </w:r>
+      <w:proofErr w:type="spellStart"/>
+      <w:r>
+        <w:rPr>
+          <w:rFonts w:ascii="Consolas" w:eastAsia="宋体" w:hAnsi="Consolas" w:cs="宋体"/>
+          <w:color w:val="7EC3E6"/>
+          <w:kern w:val="0"/>
+          <w:sz w:val="23"/>
+          <w:szCs w:val="23"/>
+        </w:rPr>
+        <w:t>spring.devtools.restart.exclude</w:t>
+      </w:r>
+      <w:proofErr w:type="spellEnd"/>
+      <w:r>
+        <w:rPr>
+          <w:rFonts w:ascii="Consolas" w:eastAsia="宋体" w:hAnsi="Consolas" w:cs="宋体"/>
+          <w:color w:val="7EC3E6"/>
+          <w:kern w:val="0"/>
+          <w:sz w:val="23"/>
+          <w:szCs w:val="23"/>
+        </w:rPr>
+        <w:t>=static/**,public/**</w:t>
+      </w:r>
+      <w:r>
+        <w:rPr>
+          <w:rFonts w:ascii="Consolas" w:eastAsia="宋体" w:hAnsi="Consolas" w:cs="宋体"/>
+          <w:color w:val="7EC3E6"/>
+          <w:kern w:val="0"/>
+          <w:sz w:val="23"/>
+          <w:szCs w:val="23"/>
+        </w:rPr>
+        <w:br/>
+        <w:t>#</w:t>
+      </w:r>
+      <w:proofErr w:type="spellStart"/>
+      <w:r>
+        <w:rPr>
+          <w:rFonts w:ascii="Consolas" w:eastAsia="宋体" w:hAnsi="Consolas" w:cs="宋体"/>
+          <w:color w:val="7EC3E6"/>
+          <w:kern w:val="0"/>
+          <w:sz w:val="23"/>
+          <w:szCs w:val="23"/>
+        </w:rPr>
+        <w:t>classpath</w:t>
+      </w:r>
+      <w:proofErr w:type="spellEnd"/>
+      <w:r>
+        <w:rPr>
+          <w:rFonts w:ascii="宋体" w:eastAsia="宋体" w:hAnsi="宋体" w:cs="宋体" w:hint="eastAsia"/>
+          <w:color w:val="7EC3E6"/>
+          <w:kern w:val="0"/>
+          <w:sz w:val="23"/>
+          <w:szCs w:val="23"/>
+        </w:rPr>
+        <w:t>目录下的</w:t>
+      </w:r>
+      <w:r>
+        <w:rPr>
+          <w:rFonts w:ascii="Consolas" w:eastAsia="宋体" w:hAnsi="Consolas" w:cs="宋体"/>
+          <w:color w:val="7EC3E6"/>
+          <w:kern w:val="0"/>
+          <w:sz w:val="23"/>
+          <w:szCs w:val="23"/>
+        </w:rPr>
+        <w:t>WEB-INF</w:t>
+      </w:r>
+      <w:r>
+        <w:rPr>
+          <w:rFonts w:ascii="宋体" w:eastAsia="宋体" w:hAnsi="宋体" w:cs="宋体" w:hint="eastAsia"/>
+          <w:color w:val="7EC3E6"/>
+          <w:kern w:val="0"/>
+          <w:sz w:val="23"/>
+          <w:szCs w:val="23"/>
+        </w:rPr>
+        <w:t>文件夹内容修改不重启</w:t>
+      </w:r>
+      <w:r>
+        <w:rPr>
+          <w:rFonts w:ascii="宋体" w:eastAsia="宋体" w:hAnsi="宋体" w:cs="宋体" w:hint="eastAsia"/>
+          <w:color w:val="7EC3E6"/>
+          <w:kern w:val="0"/>
+          <w:sz w:val="23"/>
+          <w:szCs w:val="23"/>
+        </w:rPr>
+        <w:br/>
+      </w:r>
+      <w:r>
+        <w:rPr>
+          <w:rFonts w:ascii="Consolas" w:eastAsia="宋体" w:hAnsi="Consolas" w:cs="宋体"/>
+          <w:color w:val="7EC3E6"/>
+          <w:kern w:val="0"/>
+          <w:sz w:val="23"/>
+          <w:szCs w:val="23"/>
+        </w:rPr>
+        <w:t>#</w:t>
+      </w:r>
+      <w:proofErr w:type="spellStart"/>
+      <w:r>
+        <w:rPr>
+          <w:rFonts w:ascii="Consolas" w:eastAsia="宋体" w:hAnsi="Consolas" w:cs="宋体"/>
+          <w:color w:val="7EC3E6"/>
+          <w:kern w:val="0"/>
+          <w:sz w:val="23"/>
+          <w:szCs w:val="23"/>
+        </w:rPr>
+        <w:t>spring.devtools.restart.exclude</w:t>
+      </w:r>
+      <w:proofErr w:type="spellEnd"/>
+      <w:r>
+        <w:rPr>
+          <w:rFonts w:ascii="Consolas" w:eastAsia="宋体" w:hAnsi="Consolas" w:cs="宋体"/>
+          <w:color w:val="7EC3E6"/>
+          <w:kern w:val="0"/>
+          <w:sz w:val="23"/>
+          <w:szCs w:val="23"/>
+        </w:rPr>
+        <w:t>=WEB-INF/**</w:t>
+      </w:r>
+    </w:p>
+    <w:p>
+      <w:r>
+        <w:rPr>
+          <w:rFonts w:hint="eastAsia"/>
+        </w:rPr>
+        <w:t>（3）如果你是eclipse或者</w:t>
+      </w:r>
+      <w:proofErr w:type="spellStart"/>
+      <w:r>
+        <w:rPr>
+          <w:rFonts w:hint="eastAsia"/>
+        </w:rPr>
+        <w:t>s</w:t>
+      </w:r>
+      <w:r>
+        <w:t>ts</w:t>
+      </w:r>
+      <w:proofErr w:type="spellEnd"/>
+      <w:r>
+        <w:rPr>
+          <w:rFonts w:hint="eastAsia"/>
+        </w:rPr>
+        <w:t>，应该就可以了，然后I</w:t>
+      </w:r>
+      <w:r>
+        <w:t>DEA</w:t>
+      </w:r>
+      <w:r>
+        <w:rPr>
+          <w:rFonts w:hint="eastAsia"/>
+        </w:rPr>
+        <w:t>需要再配置一下</w:t>
+      </w:r>
+    </w:p>
+    <w:p>
+      <w:pPr>
+        <w:pStyle w:val="a4"/>
+        <w:shd w:val="clear" w:color="auto" w:fill="F6E497"/>
+        <w:spacing w:before="150" w:beforeAutospacing="0" w:after="150" w:afterAutospacing="0"/>
+        <w:rPr>
+          <w:rFonts w:ascii="微软雅黑" w:eastAsia="微软雅黑" w:hAnsi="微软雅黑"/>
+          <w:color w:val="000000"/>
+          <w:sz w:val="20"/>
+          <w:szCs w:val="20"/>
+        </w:rPr>
+      </w:pPr>
+      <w:r>
+        <w:rPr>
+          <w:rFonts w:ascii="微软雅黑" w:eastAsia="微软雅黑" w:hAnsi="微软雅黑" w:hint="eastAsia"/>
+          <w:color w:val="000000"/>
+          <w:sz w:val="20"/>
+          <w:szCs w:val="20"/>
+        </w:rPr>
+        <w:t>1） “File” -&gt; “Settings” -&gt; “</w:t>
+      </w:r>
+      <w:proofErr w:type="spellStart"/>
+      <w:r>
+        <w:rPr>
+          <w:rFonts w:ascii="微软雅黑" w:eastAsia="微软雅黑" w:hAnsi="微软雅黑" w:hint="eastAsia"/>
+          <w:color w:val="000000"/>
+          <w:sz w:val="20"/>
+          <w:szCs w:val="20"/>
+        </w:rPr>
+        <w:t>Build,Execution,Deplyment</w:t>
+      </w:r>
+      <w:proofErr w:type="spellEnd"/>
+      <w:r>
+        <w:rPr>
+          <w:rFonts w:ascii="微软雅黑" w:eastAsia="微软雅黑" w:hAnsi="微软雅黑" w:hint="eastAsia"/>
+          <w:color w:val="000000"/>
+          <w:sz w:val="20"/>
+          <w:szCs w:val="20"/>
+        </w:rPr>
+        <w:t>” -&gt; “Compiler”，选中打勾 “Build project automatically” 。</w:t>
+      </w:r>
+    </w:p>
+    <w:p>
+      <w:pPr>
+        <w:pStyle w:val="a4"/>
+        <w:shd w:val="clear" w:color="auto" w:fill="F6E497"/>
+        <w:spacing w:before="150" w:beforeAutospacing="0" w:after="150" w:afterAutospacing="0"/>
+        <w:rPr>
+          <w:rFonts w:ascii="微软雅黑" w:eastAsia="微软雅黑" w:hAnsi="微软雅黑" w:hint="eastAsia"/>
+          <w:color w:val="000000"/>
+          <w:sz w:val="20"/>
+          <w:szCs w:val="20"/>
+        </w:rPr>
+      </w:pPr>
+      <w:r>
+        <w:rPr>
+          <w:rFonts w:ascii="微软雅黑" w:eastAsia="微软雅黑" w:hAnsi="微软雅黑" w:hint="eastAsia"/>
+          <w:color w:val="000000"/>
+          <w:sz w:val="20"/>
+          <w:szCs w:val="20"/>
+        </w:rPr>
+        <w:t xml:space="preserve">　　2） 组合键：“</w:t>
+      </w:r>
+      <w:proofErr w:type="spellStart"/>
+      <w:r>
+        <w:rPr>
+          <w:rFonts w:ascii="微软雅黑" w:eastAsia="微软雅黑" w:hAnsi="微软雅黑" w:hint="eastAsia"/>
+          <w:color w:val="000000"/>
+          <w:sz w:val="20"/>
+          <w:szCs w:val="20"/>
+        </w:rPr>
+        <w:t>Shift+Ctrl+Alt</w:t>
+      </w:r>
+      <w:proofErr w:type="spellEnd"/>
+      <w:r>
+        <w:rPr>
+          <w:rFonts w:ascii="微软雅黑" w:eastAsia="微软雅黑" w:hAnsi="微软雅黑" w:hint="eastAsia"/>
+          <w:color w:val="000000"/>
+          <w:sz w:val="20"/>
+          <w:szCs w:val="20"/>
+        </w:rPr>
+        <w:t>+/” ，选择 “Registry” ，选中打勾 “</w:t>
+      </w:r>
+      <w:proofErr w:type="spellStart"/>
+      <w:r>
+        <w:rPr>
+          <w:rFonts w:ascii="微软雅黑" w:eastAsia="微软雅黑" w:hAnsi="微软雅黑" w:hint="eastAsia"/>
+          <w:color w:val="000000"/>
+          <w:sz w:val="20"/>
+          <w:szCs w:val="20"/>
+        </w:rPr>
+        <w:t>compiler.automake.allow.when.app.running</w:t>
+      </w:r>
+      <w:proofErr w:type="spellEnd"/>
+      <w:r>
+        <w:rPr>
+          <w:rFonts w:ascii="微软雅黑" w:eastAsia="微软雅黑" w:hAnsi="微软雅黑" w:hint="eastAsia"/>
+          <w:color w:val="000000"/>
+          <w:sz w:val="20"/>
+          <w:szCs w:val="20"/>
+        </w:rPr>
+        <w:t>” 。</w:t>
+      </w:r>
+    </w:p>
+    <w:p>
+      <w:r>
+        <w:rPr>
+          <w:rFonts w:hint="eastAsia"/>
+        </w:rPr>
+        <w:t>（4）修改自己的文件然后控制台会显示重新启动</w:t>
+      </w:r>
+    </w:p>
+    <w:p>
+      <w:r>
+        <w:rPr>
+          <w:noProof/>
+        </w:rPr>
+        <w:drawing>
+          <wp:inline distT="0" distB="0" distL="0" distR="0" wp14:anchorId="1E4997FB" wp14:editId="256573C4">
+            <wp:extent cx="5274310" cy="1230630"/>
+            <wp:effectExtent l="0" t="0" r="2540" b="7620"/>
+            <wp:docPr id="1" name="图片 1"/>
+            <wp:cNvGraphicFramePr>
+              <a:graphicFrameLocks xmlns:a="http://schemas.openxmlformats.org/drawingml/2006/main" noChangeAspect="1"/>
+            </wp:cNvGraphicFramePr>
+            <a:graphic xmlns:a="http://schemas.openxmlformats.org/drawingml/2006/main">
+              <a:graphicData uri="http://schemas.openxmlformats.org/drawingml/2006/picture">
+                <pic:pic xmlns:pic="http://schemas.openxmlformats.org/drawingml/2006/picture">
+                  <pic:nvPicPr>
+                    <pic:cNvPr id="1" name=""/>
+                    <pic:cNvPicPr/>
+                  </pic:nvPicPr>
+                  <pic:blipFill>
+                    <a:blip r:embed="rId5"/>
+                    <a:stretch>
+                      <a:fillRect/>
+                    </a:stretch>
+                  </pic:blipFill>
+                  <pic:spPr>
+                    <a:xfrm>
+                      <a:off x="0" y="0"/>
+                      <a:ext cx="5274310" cy="1230630"/>
+                    </a:xfrm>
+                    <a:prstGeom prst="rect">
+                      <a:avLst/>
+                    </a:prstGeom>
+                  </pic:spPr>
+                </pic:pic>
+              </a:graphicData>
+            </a:graphic>
+          </wp:inline>
+        </w:drawing>
+      </w:r>
+    </w:p>
+    <w:p>
+      <w:pPr>
+        <w:rPr>
+          <w:rFonts w:hint="eastAsia"/>
+        </w:rPr>
+      </w:pPr>
+      <w:bookmarkStart w:id="0" w:name="_GoBack"/>
+      <w:bookmarkEnd w:id="0"/>
     </w:p>
     <w:sectPr>
       <w:pgSz w:w="11906" w:h="16838"/>
@@ -13657,6 +15308,7 @@
   <w:style w:type="character" w:default="1" w:styleId="a0">
     <w:name w:val="Default Paragraph Font"/>
     <w:uiPriority w:val="1"/>
+    <w:semiHidden/>
     <w:unhideWhenUsed/>
   </w:style>
   <w:style w:type="table" w:default="1" w:styleId="a1">
@@ -13748,6 +15400,25 @@
     <w:uiPriority w:val="99"/>
     <w:semiHidden/>
     <w:rsid w:val="007A57A0"/>
+    <w:rPr>
+      <w:rFonts w:ascii="宋体" w:eastAsia="宋体" w:hAnsi="宋体" w:cs="宋体"/>
+      <w:kern w:val="0"/>
+      <w:sz w:val="24"/>
+      <w:szCs w:val="24"/>
+    </w:rPr>
+  </w:style>
+  <w:style w:type="paragraph" w:styleId="a4">
+    <w:name w:val="Normal (Web)"/>
+    <w:basedOn w:val="a"/>
+    <w:uiPriority w:val="99"/>
+    <w:semiHidden/>
+    <w:unhideWhenUsed/>
+    <w:rsid w:val="006A6F48"/>
+    <w:pPr>
+      <w:widowControl/>
+      <w:spacing w:before="100" w:beforeAutospacing="1" w:after="100" w:afterAutospacing="1"/>
+      <w:jc w:val="left"/>
+    </w:pPr>
     <w:rPr>
       <w:rFonts w:ascii="宋体" w:eastAsia="宋体" w:hAnsi="宋体" w:cs="宋体"/>
       <w:kern w:val="0"/>
